--- a/Assignment_SavanSathwara_Fullstack_Java.docx
+++ b/Assignment_SavanSathwara_Fullstack_Java.docx
@@ -150,7 +150,27 @@
           <w:szCs w:val="27"/>
           <w:shd w:val="clear" w:color="auto" w:fill="FFFFFF"/>
         </w:rPr>
-        <w:t>Software engineering is defined as a process of analyzing user requirements and then designing, building, and testing software applications which will satisfy those requirements.</w:t>
+        <w:t xml:space="preserve">Software engineering is defined as a process of </w:t>
+      </w:r>
+      <w:proofErr w:type="spellStart"/>
+      <w:r>
+        <w:rPr>
+          <w:color w:val="222222"/>
+          <w:sz w:val="27"/>
+          <w:szCs w:val="27"/>
+          <w:shd w:val="clear" w:color="auto" w:fill="FFFFFF"/>
+        </w:rPr>
+        <w:t>analyzing</w:t>
+      </w:r>
+      <w:proofErr w:type="spellEnd"/>
+      <w:r>
+        <w:rPr>
+          <w:color w:val="222222"/>
+          <w:sz w:val="27"/>
+          <w:szCs w:val="27"/>
+          <w:shd w:val="clear" w:color="auto" w:fill="FFFFFF"/>
+        </w:rPr>
+        <w:t xml:space="preserve"> user requirements and then designing, building, and testing software applications which will satisfy those requirements.</w:t>
       </w:r>
     </w:p>
     <w:p>
@@ -2272,6 +2292,7 @@
         </w:rPr>
         <w:t xml:space="preserve">A use case diagram is used to represent the dynamic </w:t>
       </w:r>
+      <w:proofErr w:type="spellStart"/>
       <w:r>
         <w:rPr>
           <w:rFonts w:ascii="Times New Roman" w:hAnsi="Times New Roman" w:cs="Times New Roman"/>
@@ -2281,6 +2302,7 @@
         </w:rPr>
         <w:t>behavior</w:t>
       </w:r>
+      <w:proofErr w:type="spellEnd"/>
       <w:r>
         <w:rPr>
           <w:rFonts w:ascii="Times New Roman" w:hAnsi="Times New Roman" w:cs="Times New Roman"/>
@@ -2289,6 +2311,96 @@
           <w:szCs w:val="28"/>
         </w:rPr>
         <w:t xml:space="preserve"> of a system. It encapsulates the system's functionality by incorporating use cases, actors, and their relationships. It models the tasks, services, and functions required by a system/subsystem of an application.</w:t>
+      </w:r>
+    </w:p>
+    <w:p>
+      <w:pPr>
+        <w:ind w:left="720" w:hanging="720"/>
+        <w:rPr>
+          <w:rFonts w:ascii="Times New Roman" w:hAnsi="Times New Roman" w:cs="Times New Roman"/>
+          <w:color w:val="000000"/>
+          <w:sz w:val="28"/>
+          <w:szCs w:val="28"/>
+        </w:rPr>
+      </w:pPr>
+    </w:p>
+    <w:p>
+      <w:pPr>
+        <w:ind w:left="720" w:hanging="720"/>
+        <w:rPr>
+          <w:rFonts w:ascii="Times New Roman" w:hAnsi="Times New Roman" w:cs="Times New Roman"/>
+          <w:color w:val="000000"/>
+          <w:sz w:val="28"/>
+          <w:szCs w:val="28"/>
+        </w:rPr>
+      </w:pPr>
+      <w:r>
+        <w:rPr>
+          <w:noProof/>
+        </w:rPr>
+        <w:drawing>
+          <wp:anchor distT="0" distB="0" distL="114300" distR="114300" simplePos="0" relativeHeight="251660288" behindDoc="1" locked="0" layoutInCell="1" allowOverlap="1" wp14:anchorId="76685F50" wp14:editId="113003FF">
+            <wp:simplePos x="0" y="0"/>
+            <wp:positionH relativeFrom="margin">
+              <wp:align>center</wp:align>
+            </wp:positionH>
+            <wp:positionV relativeFrom="paragraph">
+              <wp:posOffset>5080</wp:posOffset>
+            </wp:positionV>
+            <wp:extent cx="5214620" cy="3962400"/>
+            <wp:effectExtent l="0" t="0" r="5080" b="0"/>
+            <wp:wrapTight wrapText="bothSides">
+              <wp:wrapPolygon edited="0">
+                <wp:start x="0" y="0"/>
+                <wp:lineTo x="0" y="21496"/>
+                <wp:lineTo x="21542" y="21496"/>
+                <wp:lineTo x="21542" y="0"/>
+                <wp:lineTo x="0" y="0"/>
+              </wp:wrapPolygon>
+            </wp:wrapTight>
+            <wp:docPr id="3" name="Picture 3"/>
+            <wp:cNvGraphicFramePr>
+              <a:graphicFrameLocks xmlns:a="http://schemas.openxmlformats.org/drawingml/2006/main" noChangeAspect="1"/>
+            </wp:cNvGraphicFramePr>
+            <a:graphic xmlns:a="http://schemas.openxmlformats.org/drawingml/2006/main">
+              <a:graphicData uri="http://schemas.openxmlformats.org/drawingml/2006/picture">
+                <pic:pic xmlns:pic="http://schemas.openxmlformats.org/drawingml/2006/picture">
+                  <pic:nvPicPr>
+                    <pic:cNvPr id="1" name=""/>
+                    <pic:cNvPicPr/>
+                  </pic:nvPicPr>
+                  <pic:blipFill>
+                    <a:blip r:embed="rId7">
+                      <a:extLst>
+                        <a:ext uri="{28A0092B-C50C-407E-A947-70E740481C1C}">
+                          <a14:useLocalDpi xmlns:a14="http://schemas.microsoft.com/office/drawing/2010/main" val="0"/>
+                        </a:ext>
+                      </a:extLst>
+                    </a:blip>
+                    <a:stretch>
+                      <a:fillRect/>
+                    </a:stretch>
+                  </pic:blipFill>
+                  <pic:spPr>
+                    <a:xfrm>
+                      <a:off x="0" y="0"/>
+                      <a:ext cx="5214620" cy="3962400"/>
+                    </a:xfrm>
+                    <a:prstGeom prst="rect">
+                      <a:avLst/>
+                    </a:prstGeom>
+                  </pic:spPr>
+                </pic:pic>
+              </a:graphicData>
+            </a:graphic>
+            <wp14:sizeRelH relativeFrom="margin">
+              <wp14:pctWidth>0</wp14:pctWidth>
+            </wp14:sizeRelH>
+            <wp14:sizeRelV relativeFrom="margin">
+              <wp14:pctHeight>0</wp14:pctHeight>
+            </wp14:sizeRelV>
+          </wp:anchor>
+        </w:drawing>
       </w:r>
     </w:p>
     <w:p>
